--- a/Uploading an Assignment via VPL-Teacher.docx
+++ b/Uploading an Assignment via VPL-Teacher.docx
@@ -32,36 +32,7 @@
           <w:szCs w:val="44"/>
         </w:rPr>
         <w:br/>
-      </w:r>
-      <w:r>
-        <w:rPr>
-          <w:rFonts w:asciiTheme="majorBidi" w:hAnsiTheme="majorBidi" w:cstheme="majorBidi"/>
-          <w:b/>
-          <w:bCs/>
-          <w:sz w:val="44"/>
-          <w:szCs w:val="44"/>
-        </w:rPr>
-        <w:t>System</w:t>
-      </w:r>
-      <w:r>
-        <w:rPr>
-          <w:rFonts w:asciiTheme="majorBidi" w:hAnsiTheme="majorBidi" w:cstheme="majorBidi"/>
-          <w:b/>
-          <w:bCs/>
-          <w:sz w:val="44"/>
-          <w:szCs w:val="44"/>
-        </w:rPr>
-        <w:t xml:space="preserve"> </w:t>
-      </w:r>
-      <w:r>
-        <w:rPr>
-          <w:rFonts w:asciiTheme="majorBidi" w:hAnsiTheme="majorBidi" w:cstheme="majorBidi"/>
-          <w:b/>
-          <w:bCs/>
-          <w:sz w:val="44"/>
-          <w:szCs w:val="44"/>
-        </w:rPr>
-        <w:t>Practitioner Side Manual</w:t>
+        <w:t>System Practitioner Side Manual</w:t>
       </w:r>
     </w:p>
     <w:p>
@@ -139,27 +110,7 @@
           <w:sz w:val="28"/>
           <w:szCs w:val="28"/>
         </w:rPr>
-        <w:t xml:space="preserve">Step </w:t>
-      </w:r>
-      <w:r>
-        <w:rPr>
-          <w:rFonts w:asciiTheme="majorBidi" w:hAnsiTheme="majorBidi" w:cstheme="majorBidi"/>
-          <w:b/>
-          <w:bCs/>
-          <w:sz w:val="28"/>
-          <w:szCs w:val="28"/>
-        </w:rPr>
-        <w:t>1</w:t>
-      </w:r>
-      <w:r>
-        <w:rPr>
-          <w:rFonts w:asciiTheme="majorBidi" w:hAnsiTheme="majorBidi" w:cstheme="majorBidi"/>
-          <w:b/>
-          <w:bCs/>
-          <w:sz w:val="28"/>
-          <w:szCs w:val="28"/>
-        </w:rPr>
-        <w:t xml:space="preserve">: Log in to </w:t>
+        <w:t xml:space="preserve">Step 1: Log in to </w:t>
       </w:r>
       <w:proofErr w:type="gramStart"/>
       <w:r>
@@ -236,27 +187,7 @@
           <w:sz w:val="28"/>
           <w:szCs w:val="28"/>
         </w:rPr>
-        <w:t xml:space="preserve">Step </w:t>
-      </w:r>
-      <w:r>
-        <w:rPr>
-          <w:rFonts w:asciiTheme="majorBidi" w:hAnsiTheme="majorBidi" w:cstheme="majorBidi"/>
-          <w:b/>
-          <w:bCs/>
-          <w:sz w:val="28"/>
-          <w:szCs w:val="28"/>
-        </w:rPr>
-        <w:t>2</w:t>
-      </w:r>
-      <w:r>
-        <w:rPr>
-          <w:rFonts w:asciiTheme="majorBidi" w:hAnsiTheme="majorBidi" w:cstheme="majorBidi"/>
-          <w:b/>
-          <w:bCs/>
-          <w:sz w:val="28"/>
-          <w:szCs w:val="28"/>
-        </w:rPr>
-        <w:t>: Enable Edit Mode</w:t>
+        <w:t>Step 2: Enable Edit Mode</w:t>
       </w:r>
     </w:p>
     <w:p>
@@ -437,27 +368,7 @@
           <w:sz w:val="28"/>
           <w:szCs w:val="28"/>
         </w:rPr>
-        <w:t xml:space="preserve">Step </w:t>
-      </w:r>
-      <w:r>
-        <w:rPr>
-          <w:rFonts w:asciiTheme="majorBidi" w:hAnsiTheme="majorBidi" w:cstheme="majorBidi"/>
-          <w:b/>
-          <w:bCs/>
-          <w:sz w:val="28"/>
-          <w:szCs w:val="28"/>
-        </w:rPr>
-        <w:t>3</w:t>
-      </w:r>
-      <w:r>
-        <w:rPr>
-          <w:rFonts w:asciiTheme="majorBidi" w:hAnsiTheme="majorBidi" w:cstheme="majorBidi"/>
-          <w:b/>
-          <w:bCs/>
-          <w:sz w:val="28"/>
-          <w:szCs w:val="28"/>
-        </w:rPr>
-        <w:t>: Select Virtual Programming Language Option</w:t>
+        <w:t>Step 3: Select Virtual Programming Language Option</w:t>
       </w:r>
     </w:p>
     <w:p>
@@ -479,25 +390,7 @@
           <w:sz w:val="28"/>
           <w:szCs w:val="28"/>
         </w:rPr>
-        <w:t xml:space="preserve">Choose the option to add a new activity or resource </w:t>
-      </w:r>
-      <w:proofErr w:type="gramStart"/>
-      <w:r>
-        <w:rPr>
-          <w:rFonts w:asciiTheme="majorBidi" w:hAnsiTheme="majorBidi" w:cstheme="majorBidi"/>
-          <w:sz w:val="28"/>
-          <w:szCs w:val="28"/>
-        </w:rPr>
-        <w:t>within</w:t>
-      </w:r>
-      <w:proofErr w:type="gramEnd"/>
-      <w:r>
-        <w:rPr>
-          <w:rFonts w:asciiTheme="majorBidi" w:hAnsiTheme="majorBidi" w:cstheme="majorBidi"/>
-          <w:sz w:val="28"/>
-          <w:szCs w:val="28"/>
-        </w:rPr>
-        <w:t xml:space="preserve"> the course.</w:t>
+        <w:t>Choose the option to add a new activity or resource within the course.</w:t>
       </w:r>
     </w:p>
     <w:p>
@@ -625,27 +518,7 @@
           <w:sz w:val="28"/>
           <w:szCs w:val="28"/>
         </w:rPr>
-        <w:t xml:space="preserve">Step </w:t>
-      </w:r>
-      <w:r>
-        <w:rPr>
-          <w:rFonts w:asciiTheme="majorBidi" w:hAnsiTheme="majorBidi" w:cstheme="majorBidi"/>
-          <w:b/>
-          <w:bCs/>
-          <w:sz w:val="28"/>
-          <w:szCs w:val="28"/>
-        </w:rPr>
-        <w:t>4</w:t>
-      </w:r>
-      <w:r>
-        <w:rPr>
-          <w:rFonts w:asciiTheme="majorBidi" w:hAnsiTheme="majorBidi" w:cstheme="majorBidi"/>
-          <w:b/>
-          <w:bCs/>
-          <w:sz w:val="28"/>
-          <w:szCs w:val="28"/>
-        </w:rPr>
-        <w:t>: Provide Assignment Details</w:t>
+        <w:t>Step 4: Provide Assignment Details</w:t>
       </w:r>
     </w:p>
     <w:p>
@@ -742,27 +615,7 @@
           <w:sz w:val="28"/>
           <w:szCs w:val="28"/>
         </w:rPr>
-        <w:t xml:space="preserve">Step </w:t>
-      </w:r>
-      <w:r>
-        <w:rPr>
-          <w:rFonts w:asciiTheme="majorBidi" w:hAnsiTheme="majorBidi" w:cstheme="majorBidi"/>
-          <w:b/>
-          <w:bCs/>
-          <w:sz w:val="28"/>
-          <w:szCs w:val="28"/>
-        </w:rPr>
-        <w:t>5</w:t>
-      </w:r>
-      <w:r>
-        <w:rPr>
-          <w:rFonts w:asciiTheme="majorBidi" w:hAnsiTheme="majorBidi" w:cstheme="majorBidi"/>
-          <w:b/>
-          <w:bCs/>
-          <w:sz w:val="28"/>
-          <w:szCs w:val="28"/>
-        </w:rPr>
-        <w:t>: Configure Submission Type</w:t>
+        <w:t>Step 5: Configure Submission Type</w:t>
       </w:r>
     </w:p>
     <w:p>
@@ -1660,7 +1513,34 @@
           <w:sz w:val="28"/>
           <w:szCs w:val="28"/>
         </w:rPr>
-        <w:t>Choose the appropriate zip file from the provided directories.</w:t>
+        <w:t>Select the relevant zip file from the provided directories using our provided scripts available in our GitHub repository through the following link:</w:t>
+      </w:r>
+      <w:r>
+        <w:rPr>
+          <w:rFonts w:asciiTheme="majorBidi" w:hAnsiTheme="majorBidi" w:cstheme="majorBidi"/>
+          <w:sz w:val="28"/>
+          <w:szCs w:val="28"/>
+        </w:rPr>
+        <w:br/>
+      </w:r>
+      <w:hyperlink r:id="rId10" w:history="1">
+        <w:r>
+          <w:rPr>
+            <w:rStyle w:val="Hyperlink"/>
+            <w:rFonts w:asciiTheme="majorBidi" w:hAnsiTheme="majorBidi" w:cstheme="majorBidi"/>
+            <w:sz w:val="28"/>
+            <w:szCs w:val="28"/>
+          </w:rPr>
+          <w:t>Scripts</w:t>
+        </w:r>
+      </w:hyperlink>
+      <w:r>
+        <w:rPr>
+          <w:rFonts w:asciiTheme="majorBidi" w:hAnsiTheme="majorBidi" w:cstheme="majorBidi"/>
+          <w:sz w:val="28"/>
+          <w:szCs w:val="28"/>
+        </w:rPr>
+        <w:t>.</w:t>
       </w:r>
     </w:p>
     <w:p>
@@ -1739,7 +1619,7 @@
                     </pic:cNvPicPr>
                   </pic:nvPicPr>
                   <pic:blipFill>
-                    <a:blip r:embed="rId10" cstate="print">
+                    <a:blip r:embed="rId11" cstate="print">
                       <a:extLst>
                         <a:ext uri="{28A0092B-C50C-407E-A947-70E740481C1C}">
                           <a14:useLocalDpi xmlns:a14="http://schemas.microsoft.com/office/drawing/2010/main" val="0"/>
@@ -1800,6 +1680,7 @@
           <w:szCs w:val="24"/>
         </w:rPr>
         <w:br/>
+        <w:t>ensure that all test file names end with _test.py).</w:t>
       </w:r>
       <w:r>
         <w:rPr>
@@ -1809,7 +1690,7 @@
           <w:sz w:val="24"/>
           <w:szCs w:val="24"/>
         </w:rPr>
-        <w:t>ensure that all test file names end with _test.py).</w:t>
+        <w:br/>
       </w:r>
       <w:r>
         <w:rPr>
@@ -1819,38 +1700,28 @@
           <w:sz w:val="24"/>
           <w:szCs w:val="24"/>
         </w:rPr>
+        <w:lastRenderedPageBreak/>
         <w:br/>
       </w:r>
-      <w:r>
-        <w:rPr>
-          <w:rFonts w:asciiTheme="majorBidi" w:hAnsiTheme="majorBidi" w:cstheme="majorBidi"/>
-          <w:b/>
-          <w:bCs/>
-          <w:sz w:val="24"/>
-          <w:szCs w:val="24"/>
-        </w:rPr>
-        <w:br/>
-      </w:r>
-    </w:p>
-    <w:p>
-      <w:pPr>
-        <w:rPr>
-          <w:rFonts w:asciiTheme="majorBidi" w:hAnsiTheme="majorBidi" w:cstheme="majorBidi"/>
-          <w:b/>
-          <w:bCs/>
-          <w:sz w:val="28"/>
-          <w:szCs w:val="28"/>
-        </w:rPr>
-      </w:pPr>
-      <w:r>
-        <w:rPr>
-          <w:rFonts w:asciiTheme="majorBidi" w:hAnsiTheme="majorBidi" w:cstheme="majorBidi"/>
-          <w:b/>
-          <w:bCs/>
-          <w:sz w:val="28"/>
-          <w:szCs w:val="28"/>
-        </w:rPr>
-        <w:lastRenderedPageBreak/>
+    </w:p>
+    <w:p>
+      <w:pPr>
+        <w:rPr>
+          <w:rFonts w:asciiTheme="majorBidi" w:hAnsiTheme="majorBidi" w:cstheme="majorBidi"/>
+          <w:b/>
+          <w:bCs/>
+          <w:sz w:val="28"/>
+          <w:szCs w:val="28"/>
+        </w:rPr>
+      </w:pPr>
+      <w:r>
+        <w:rPr>
+          <w:rFonts w:asciiTheme="majorBidi" w:hAnsiTheme="majorBidi" w:cstheme="majorBidi"/>
+          <w:b/>
+          <w:bCs/>
+          <w:sz w:val="28"/>
+          <w:szCs w:val="28"/>
+        </w:rPr>
         <w:t xml:space="preserve">Step </w:t>
       </w:r>
       <w:r>
@@ -1960,7 +1831,7 @@
                     <pic:cNvPicPr/>
                   </pic:nvPicPr>
                   <pic:blipFill>
-                    <a:blip r:embed="rId11">
+                    <a:blip r:embed="rId12">
                       <a:extLst>
                         <a:ext uri="{28A0092B-C50C-407E-A947-70E740481C1C}">
                           <a14:useLocalDpi xmlns:a14="http://schemas.microsoft.com/office/drawing/2010/main" val="0"/>
@@ -2134,7 +2005,7 @@
                     <pic:cNvPicPr/>
                   </pic:nvPicPr>
                   <pic:blipFill>
-                    <a:blip r:embed="rId12" cstate="print">
+                    <a:blip r:embed="rId13" cstate="print">
                       <a:extLst>
                         <a:ext uri="{28A0092B-C50C-407E-A947-70E740481C1C}">
                           <a14:useLocalDpi xmlns:a14="http://schemas.microsoft.com/office/drawing/2010/main" val="0"/>
@@ -3136,17 +3007,21 @@
   <w:abstractNum w:abstractNumId="10" w15:restartNumberingAfterBreak="0">
     <w:nsid w:val="7FC759A6"/>
     <w:multiLevelType w:val="hybridMultilevel"/>
-    <w:tmpl w:val="DC684352"/>
-    <w:lvl w:ilvl="0" w:tplc="0409000F">
+    <w:tmpl w:val="FA3ED57C"/>
+    <w:lvl w:ilvl="0" w:tplc="6CC0642E">
       <w:start w:val="1"/>
       <w:numFmt w:val="decimal"/>
       <w:lvlText w:val="%1."/>
       <w:lvlJc w:val="left"/>
       <w:pPr>
-        <w:ind w:left="720" w:hanging="360"/>
+        <w:ind w:left="900" w:hanging="360"/>
       </w:pPr>
       <w:rPr>
         <w:rFonts w:hint="default"/>
+        <w:b w:val="0"/>
+        <w:bCs w:val="0"/>
+        <w:sz w:val="28"/>
+        <w:szCs w:val="28"/>
       </w:rPr>
     </w:lvl>
     <w:lvl w:ilvl="1" w:tplc="04090019" w:tentative="1">
@@ -3155,7 +3030,7 @@
       <w:lvlText w:val="%2."/>
       <w:lvlJc w:val="left"/>
       <w:pPr>
-        <w:ind w:left="1440" w:hanging="360"/>
+        <w:ind w:left="1620" w:hanging="360"/>
       </w:pPr>
     </w:lvl>
     <w:lvl w:ilvl="2" w:tplc="0409001B" w:tentative="1">
@@ -3164,7 +3039,7 @@
       <w:lvlText w:val="%3."/>
       <w:lvlJc w:val="right"/>
       <w:pPr>
-        <w:ind w:left="2160" w:hanging="180"/>
+        <w:ind w:left="2340" w:hanging="180"/>
       </w:pPr>
     </w:lvl>
     <w:lvl w:ilvl="3" w:tplc="0409000F" w:tentative="1">
@@ -3173,7 +3048,7 @@
       <w:lvlText w:val="%4."/>
       <w:lvlJc w:val="left"/>
       <w:pPr>
-        <w:ind w:left="2880" w:hanging="360"/>
+        <w:ind w:left="3060" w:hanging="360"/>
       </w:pPr>
     </w:lvl>
     <w:lvl w:ilvl="4" w:tplc="04090019" w:tentative="1">
@@ -3182,7 +3057,7 @@
       <w:lvlText w:val="%5."/>
       <w:lvlJc w:val="left"/>
       <w:pPr>
-        <w:ind w:left="3600" w:hanging="360"/>
+        <w:ind w:left="3780" w:hanging="360"/>
       </w:pPr>
     </w:lvl>
     <w:lvl w:ilvl="5" w:tplc="0409001B" w:tentative="1">
@@ -3191,7 +3066,7 @@
       <w:lvlText w:val="%6."/>
       <w:lvlJc w:val="right"/>
       <w:pPr>
-        <w:ind w:left="4320" w:hanging="180"/>
+        <w:ind w:left="4500" w:hanging="180"/>
       </w:pPr>
     </w:lvl>
     <w:lvl w:ilvl="6" w:tplc="0409000F" w:tentative="1">
@@ -3200,7 +3075,7 @@
       <w:lvlText w:val="%7."/>
       <w:lvlJc w:val="left"/>
       <w:pPr>
-        <w:ind w:left="5040" w:hanging="360"/>
+        <w:ind w:left="5220" w:hanging="360"/>
       </w:pPr>
     </w:lvl>
     <w:lvl w:ilvl="7" w:tplc="04090019" w:tentative="1">
@@ -3209,7 +3084,7 @@
       <w:lvlText w:val="%8."/>
       <w:lvlJc w:val="left"/>
       <w:pPr>
-        <w:ind w:left="5760" w:hanging="360"/>
+        <w:ind w:left="5940" w:hanging="360"/>
       </w:pPr>
     </w:lvl>
     <w:lvl w:ilvl="8" w:tplc="0409001B" w:tentative="1">
@@ -3218,7 +3093,7 @@
       <w:lvlText w:val="%9."/>
       <w:lvlJc w:val="right"/>
       <w:pPr>
-        <w:ind w:left="6480" w:hanging="180"/>
+        <w:ind w:left="6660" w:hanging="180"/>
       </w:pPr>
     </w:lvl>
   </w:abstractNum>
@@ -3697,6 +3572,17 @@
       <w:contextualSpacing/>
     </w:pPr>
   </w:style>
+  <w:style w:type="character" w:styleId="Hyperlink">
+    <w:name w:val="Hyperlink"/>
+    <w:basedOn w:val="DefaultParagraphFont"/>
+    <w:uiPriority w:val="99"/>
+    <w:unhideWhenUsed/>
+    <w:rsid w:val="00473EAB"/>
+    <w:rPr>
+      <w:color w:val="0563C1" w:themeColor="hyperlink"/>
+      <w:u w:val="single"/>
+    </w:rPr>
+  </w:style>
 </w:styles>
 </file>
 
